--- a/ينجز.docx
+++ b/ينجز.docx
@@ -21,594 +21,980 @@
       <w:pPr>
         <w:jc w:val="right"/>
         <w:rPr>
+          <w:highlight w:val="yellow"/>
+          <w:lang w:bidi="ar-EG"/>
+        </w:rPr>
+      </w:pPr>
+      <w:r>
+        <w:rPr>
+          <w:highlight w:val="yellow"/>
+        </w:rPr>
+        <w:t xml:space="preserve">* </w:t>
+      </w:r>
+      <w:r>
+        <w:rPr>
+          <w:rFonts w:cs="Arial"/>
+          <w:highlight w:val="yellow"/>
+          <w:rtl/>
+        </w:rPr>
+        <w:t>تسجيل الدخول ايميل وباسورد</w:t>
+      </w:r>
+    </w:p>
+    <w:p>
+      <w:pPr>
+        <w:jc w:val="right"/>
+        <w:rPr>
+          <w:highlight w:val="yellow"/>
+        </w:rPr>
+      </w:pPr>
+      <w:r>
+        <w:rPr>
+          <w:highlight w:val="yellow"/>
+        </w:rPr>
+        <w:t xml:space="preserve">* </w:t>
+      </w:r>
+      <w:r>
+        <w:rPr>
+          <w:rFonts w:cs="Arial"/>
+          <w:highlight w:val="yellow"/>
+          <w:rtl/>
+        </w:rPr>
+        <w:t>الاحصائيات اي كلام يحلي الصفحة وخلاص عندك كام يوز كام طلب دلوقتي كدة مثلا 8 او 6 مربعات</w:t>
+      </w:r>
+    </w:p>
+    <w:p>
+      <w:pPr>
+        <w:jc w:val="right"/>
+        <w:rPr>
+          <w:highlight w:val="yellow"/>
+        </w:rPr>
+      </w:pPr>
+      <w:r>
+        <w:rPr>
+          <w:highlight w:val="yellow"/>
+        </w:rPr>
+        <w:t xml:space="preserve">* </w:t>
+      </w:r>
+      <w:r>
+        <w:rPr>
+          <w:rFonts w:cs="Arial"/>
+          <w:highlight w:val="yellow"/>
+          <w:rtl/>
+        </w:rPr>
+        <w:t>الصلاحيات يعني مثلا هضيف</w:t>
+      </w:r>
+      <w:r>
+        <w:rPr>
+          <w:highlight w:val="yellow"/>
+        </w:rPr>
+        <w:t xml:space="preserve"> (</w:t>
+      </w:r>
+      <w:proofErr w:type="spellStart"/>
+      <w:r>
+        <w:rPr>
+          <w:highlight w:val="yellow"/>
+        </w:rPr>
+        <w:t>hr</w:t>
+      </w:r>
+      <w:proofErr w:type="spellEnd"/>
+      <w:r>
+        <w:rPr>
+          <w:highlight w:val="yellow"/>
+        </w:rPr>
+        <w:t xml:space="preserve"> </w:t>
+      </w:r>
+      <w:r>
+        <w:rPr>
+          <w:rFonts w:cs="Arial"/>
+          <w:highlight w:val="yellow"/>
+          <w:rtl/>
+        </w:rPr>
+        <w:t>الاسم و الصلاحيات بتاعته مثلا يشوف اليوزر بس</w:t>
+      </w:r>
+      <w:r>
+        <w:rPr>
+          <w:highlight w:val="yellow"/>
+        </w:rPr>
+        <w:t>)</w:t>
+      </w:r>
+    </w:p>
+    <w:p>
+      <w:pPr>
+        <w:jc w:val="right"/>
+        <w:rPr>
+          <w:highlight w:val="yellow"/>
+        </w:rPr>
+      </w:pPr>
+      <w:r>
+        <w:rPr>
+          <w:highlight w:val="yellow"/>
+        </w:rPr>
+        <w:t xml:space="preserve">* </w:t>
+      </w:r>
+      <w:r>
+        <w:rPr>
+          <w:rFonts w:cs="Arial"/>
+          <w:highlight w:val="yellow"/>
+          <w:rtl/>
+        </w:rPr>
+        <w:t>الادمن عبارة عن اسم و ايميل و كلمة المرور والصلاحيات بتاعته انه ممكن يكون</w:t>
+      </w:r>
+      <w:r>
+        <w:rPr>
+          <w:highlight w:val="yellow"/>
+        </w:rPr>
+        <w:t xml:space="preserve"> </w:t>
+      </w:r>
+      <w:proofErr w:type="spellStart"/>
+      <w:r>
+        <w:rPr>
+          <w:highlight w:val="yellow"/>
+        </w:rPr>
+        <w:t>hr</w:t>
+      </w:r>
+      <w:proofErr w:type="spellEnd"/>
+    </w:p>
+    <w:p>
+      <w:pPr>
+        <w:jc w:val="right"/>
+        <w:rPr>
+          <w:highlight w:val="yellow"/>
+        </w:rPr>
+      </w:pPr>
+      <w:r>
+        <w:rPr>
+          <w:highlight w:val="yellow"/>
+        </w:rPr>
+        <w:t xml:space="preserve">* </w:t>
+      </w:r>
+      <w:r>
+        <w:rPr>
+          <w:rFonts w:cs="Arial"/>
+          <w:highlight w:val="yellow"/>
+          <w:rtl/>
+        </w:rPr>
+        <w:t>صفحة اليوز بتعرضهم وتحذفهم بس</w:t>
+      </w:r>
+    </w:p>
+    <w:p>
+      <w:pPr>
+        <w:jc w:val="right"/>
+        <w:rPr>
+          <w:highlight w:val="yellow"/>
+        </w:rPr>
+      </w:pPr>
+      <w:r>
+        <w:rPr>
+          <w:rFonts w:cs="Arial"/>
+          <w:highlight w:val="yellow"/>
+          <w:rtl/>
+        </w:rPr>
+        <w:t>اللي موجود فيها (الاسم و البريد - رقم الهاتف - صورة - العمر - النوع نبذه عنه - هل تم التحقق من الهاتف ولا لا - وكم رصيده - رصيده المجمد - رصيده القابل للسحب و وهل هو موثق ولا لا - زو يظهر الملفات اللي رفعها للتوثيق لو ضغط عليه يفتحله بوب اب مثلا فيه كذا صورة وزر قبول او رفض - زر يعمله بلوك او يشيله - والتقييم - وكمان حوالي 5 ازرار)</w:t>
+      </w:r>
+    </w:p>
+    <w:p>
+      <w:pPr>
+        <w:jc w:val="right"/>
+        <w:rPr>
+          <w:highlight w:val="yellow"/>
+        </w:rPr>
+      </w:pPr>
+      <w:r>
+        <w:rPr>
+          <w:rFonts w:cs="Arial"/>
+          <w:highlight w:val="yellow"/>
+          <w:rtl/>
+        </w:rPr>
+        <w:t>الزر الاول اشوف شهاداته ودي بتكون عباره عن صور وعنوان للصور</w:t>
+      </w:r>
+    </w:p>
+    <w:p>
+      <w:pPr>
+        <w:jc w:val="right"/>
+        <w:rPr>
+          <w:highlight w:val="yellow"/>
+        </w:rPr>
+      </w:pPr>
+      <w:r>
+        <w:rPr>
+          <w:rFonts w:cs="Arial"/>
+          <w:highlight w:val="yellow"/>
+          <w:rtl/>
+        </w:rPr>
+        <w:t>الزر الثاني اشوف اعماله دي بتكون عباره عن جدول جديد</w:t>
+      </w:r>
+      <w:r>
+        <w:rPr>
+          <w:highlight w:val="yellow"/>
+        </w:rPr>
+        <w:t xml:space="preserve"> </w:t>
+      </w:r>
+    </w:p>
+    <w:p>
+      <w:pPr>
+        <w:jc w:val="right"/>
+        <w:rPr>
+          <w:highlight w:val="yellow"/>
+        </w:rPr>
+      </w:pPr>
+      <w:r>
+        <w:rPr>
+          <w:rFonts w:cs="Arial"/>
+          <w:highlight w:val="yellow"/>
+          <w:rtl/>
+        </w:rPr>
+        <w:t>فيه عنوان و وصف واللينك وموعد بداية ونهاية المشروع وزر يظهر مجموعة صور</w:t>
+      </w:r>
+    </w:p>
+    <w:p>
+      <w:pPr>
+        <w:jc w:val="right"/>
+        <w:rPr>
+          <w:highlight w:val="yellow"/>
+        </w:rPr>
+      </w:pPr>
+      <w:r>
+        <w:rPr>
+          <w:rFonts w:cs="Arial"/>
+          <w:highlight w:val="yellow"/>
+          <w:rtl/>
+        </w:rPr>
+        <w:t>الزر الثالث بيدخلني على خدماته هنتكلم عليها قدام</w:t>
+      </w:r>
+    </w:p>
+    <w:p>
+      <w:pPr>
+        <w:jc w:val="right"/>
+        <w:rPr>
+          <w:highlight w:val="yellow"/>
+        </w:rPr>
+      </w:pPr>
+      <w:r>
+        <w:rPr>
+          <w:rFonts w:cs="Arial"/>
+          <w:highlight w:val="yellow"/>
+          <w:rtl/>
+        </w:rPr>
+        <w:t>الزر الرابع بيدخلني على مشريعه هنتكلم عليها قدام</w:t>
+      </w:r>
+    </w:p>
+    <w:p>
+      <w:pPr>
+        <w:jc w:val="right"/>
+        <w:rPr>
+          <w:highlight w:val="yellow"/>
+        </w:rPr>
+      </w:pPr>
+    </w:p>
+    <w:p>
+      <w:pPr>
+        <w:jc w:val="right"/>
+        <w:rPr>
+          <w:highlight w:val="yellow"/>
+        </w:rPr>
+      </w:pPr>
+      <w:r>
+        <w:rPr>
+          <w:highlight w:val="yellow"/>
+        </w:rPr>
+        <w:t xml:space="preserve">* </w:t>
+      </w:r>
+      <w:r>
+        <w:rPr>
+          <w:rFonts w:cs="Arial"/>
+          <w:highlight w:val="yellow"/>
+          <w:rtl/>
+        </w:rPr>
+        <w:t>صفحة وسائل الدفع عبارة عن صور فقط</w:t>
+      </w:r>
+    </w:p>
+    <w:p>
+      <w:pPr>
+        <w:jc w:val="right"/>
+        <w:rPr>
+          <w:highlight w:val="yellow"/>
+        </w:rPr>
+      </w:pPr>
+      <w:r>
+        <w:rPr>
+          <w:highlight w:val="yellow"/>
+        </w:rPr>
+        <w:t xml:space="preserve">* </w:t>
+      </w:r>
+      <w:r>
+        <w:rPr>
+          <w:rFonts w:cs="Arial"/>
+          <w:highlight w:val="yellow"/>
+          <w:rtl/>
+        </w:rPr>
+        <w:t>صفحة شركاؤونا صور فقط</w:t>
+      </w:r>
+    </w:p>
+    <w:p>
+      <w:pPr>
+        <w:jc w:val="right"/>
+        <w:rPr>
+          <w:highlight w:val="yellow"/>
+        </w:rPr>
+      </w:pPr>
+      <w:r>
+        <w:rPr>
+          <w:highlight w:val="yellow"/>
+        </w:rPr>
+        <w:t xml:space="preserve">* </w:t>
+      </w:r>
+      <w:r>
+        <w:rPr>
+          <w:rFonts w:cs="Arial"/>
+          <w:highlight w:val="yellow"/>
+          <w:rtl/>
+        </w:rPr>
+        <w:t xml:space="preserve">من نحن عبارةه عن </w:t>
+      </w:r>
+      <w:proofErr w:type="gramStart"/>
+      <w:r>
+        <w:rPr>
+          <w:rFonts w:cs="Arial"/>
+          <w:highlight w:val="yellow"/>
+          <w:rtl/>
+        </w:rPr>
+        <w:t>( كلمة</w:t>
+      </w:r>
+      <w:proofErr w:type="gramEnd"/>
+      <w:r>
+        <w:rPr>
+          <w:rFonts w:cs="Arial"/>
+          <w:highlight w:val="yellow"/>
+          <w:rtl/>
+        </w:rPr>
+        <w:t xml:space="preserve"> عربي - وانجليزي - زر يدخلني على صفحة الاقسام الفرعية لمن نحن)</w:t>
+      </w:r>
+    </w:p>
+    <w:p>
+      <w:pPr>
+        <w:jc w:val="right"/>
+        <w:rPr>
+          <w:highlight w:val="yellow"/>
+        </w:rPr>
+      </w:pPr>
+      <w:r>
+        <w:rPr>
+          <w:highlight w:val="yellow"/>
+        </w:rPr>
+        <w:t xml:space="preserve">* </w:t>
+      </w:r>
+      <w:r>
+        <w:rPr>
+          <w:rFonts w:cs="Arial"/>
+          <w:highlight w:val="yellow"/>
+          <w:rtl/>
+        </w:rPr>
+        <w:t>اقسام من نحن (كلمة عربي - انجليزي - زر يدخلني على اقسامها)</w:t>
+      </w:r>
+    </w:p>
+    <w:p>
+      <w:pPr>
+        <w:jc w:val="right"/>
+        <w:rPr>
+          <w:highlight w:val="yellow"/>
+          <w:lang w:bidi="ar-EG"/>
+        </w:rPr>
+      </w:pPr>
+      <w:r>
+        <w:rPr>
+          <w:highlight w:val="yellow"/>
+        </w:rPr>
+        <w:t xml:space="preserve">* </w:t>
+      </w:r>
+      <w:r>
+        <w:rPr>
+          <w:rFonts w:cs="Arial"/>
+          <w:highlight w:val="yellow"/>
+          <w:rtl/>
+        </w:rPr>
+        <w:t>اقسام اقسام من نحن (عربي - انجليزي - زر يدخلني على بيانات من نحن)</w:t>
+      </w:r>
+    </w:p>
+    <w:p>
+      <w:pPr>
+        <w:jc w:val="right"/>
+        <w:rPr>
+          <w:highlight w:val="yellow"/>
+        </w:rPr>
+      </w:pPr>
+      <w:r>
+        <w:rPr>
+          <w:highlight w:val="yellow"/>
+        </w:rPr>
+        <w:t xml:space="preserve">* </w:t>
+      </w:r>
+      <w:r>
+        <w:rPr>
+          <w:rFonts w:cs="Arial"/>
+          <w:highlight w:val="yellow"/>
+          <w:rtl/>
+        </w:rPr>
+        <w:t>بيانات من نحن بتكون عبارة عن</w:t>
+      </w:r>
+      <w:r>
+        <w:rPr>
+          <w:highlight w:val="yellow"/>
+        </w:rPr>
+        <w:t xml:space="preserve"> (</w:t>
+      </w:r>
+      <w:r>
+        <w:rPr>
+          <w:rFonts w:cs="Arial"/>
+          <w:highlight w:val="yellow"/>
+          <w:rtl/>
+        </w:rPr>
+        <w:t>مكان</w:t>
+      </w:r>
+      <w:r>
+        <w:rPr>
+          <w:highlight w:val="yellow"/>
+        </w:rPr>
+        <w:t xml:space="preserve"> </w:t>
+      </w:r>
+      <w:proofErr w:type="spellStart"/>
+      <w:r>
+        <w:rPr>
+          <w:highlight w:val="yellow"/>
+        </w:rPr>
+        <w:t>htlm</w:t>
+      </w:r>
+      <w:proofErr w:type="spellEnd"/>
+      <w:r>
+        <w:rPr>
+          <w:highlight w:val="yellow"/>
+        </w:rPr>
+        <w:t xml:space="preserve"> </w:t>
+      </w:r>
+      <w:r>
+        <w:rPr>
+          <w:rFonts w:cs="Arial"/>
+          <w:highlight w:val="yellow"/>
+          <w:rtl/>
+        </w:rPr>
+        <w:t>اكتبه مرة عربي - مرة انجليزي</w:t>
+      </w:r>
+      <w:r>
+        <w:rPr>
+          <w:highlight w:val="yellow"/>
+        </w:rPr>
+        <w:t>)</w:t>
+      </w:r>
+    </w:p>
+    <w:p>
+      <w:pPr>
+        <w:jc w:val="right"/>
+        <w:rPr>
+          <w:highlight w:val="yellow"/>
+        </w:rPr>
+      </w:pPr>
+    </w:p>
+    <w:p>
+      <w:pPr>
+        <w:jc w:val="right"/>
+        <w:rPr>
+          <w:highlight w:val="yellow"/>
+          <w:lang w:bidi="ar-EG"/>
+        </w:rPr>
+      </w:pPr>
+      <w:r>
+        <w:rPr>
+          <w:highlight w:val="yellow"/>
+        </w:rPr>
+        <w:t xml:space="preserve">* </w:t>
+      </w:r>
+      <w:r>
+        <w:rPr>
+          <w:rFonts w:cs="Arial"/>
+          <w:highlight w:val="yellow"/>
+          <w:rtl/>
+        </w:rPr>
+        <w:t>اخر الاخبار (اسم عربي - انجليزي - زر يدخلني للبيانات بتاعت اخر الاخبار)</w:t>
+      </w:r>
+    </w:p>
+    <w:p>
+      <w:pPr>
+        <w:jc w:val="right"/>
+        <w:rPr>
+          <w:highlight w:val="yellow"/>
+        </w:rPr>
+      </w:pPr>
+      <w:r>
+        <w:rPr>
+          <w:highlight w:val="yellow"/>
+        </w:rPr>
+        <w:t xml:space="preserve">* </w:t>
+      </w:r>
+      <w:r>
+        <w:rPr>
+          <w:rFonts w:cs="Arial"/>
+          <w:highlight w:val="yellow"/>
+          <w:rtl/>
+        </w:rPr>
+        <w:t>بيانات اخر الاخبار</w:t>
+      </w:r>
+      <w:r>
+        <w:rPr>
+          <w:highlight w:val="yellow"/>
+        </w:rPr>
+        <w:t xml:space="preserve"> (html </w:t>
+      </w:r>
+      <w:proofErr w:type="spellStart"/>
+      <w:r>
+        <w:rPr>
+          <w:highlight w:val="yellow"/>
+        </w:rPr>
+        <w:t>Ar</w:t>
+      </w:r>
+      <w:proofErr w:type="spellEnd"/>
+      <w:r>
+        <w:rPr>
+          <w:highlight w:val="yellow"/>
+        </w:rPr>
+        <w:t xml:space="preserve"> - html </w:t>
+      </w:r>
+      <w:proofErr w:type="spellStart"/>
+      <w:r>
+        <w:rPr>
+          <w:highlight w:val="yellow"/>
+        </w:rPr>
+        <w:t>En</w:t>
+      </w:r>
+      <w:proofErr w:type="spellEnd"/>
+      <w:r>
+        <w:rPr>
+          <w:highlight w:val="yellow"/>
+        </w:rPr>
+        <w:t>)</w:t>
+      </w:r>
+    </w:p>
+    <w:p>
+      <w:pPr>
+        <w:jc w:val="right"/>
+        <w:rPr>
+          <w:highlight w:val="yellow"/>
+        </w:rPr>
+      </w:pPr>
+    </w:p>
+    <w:p>
+      <w:pPr>
+        <w:jc w:val="right"/>
+        <w:rPr>
+          <w:lang w:bidi="ar-EG"/>
+        </w:rPr>
+      </w:pPr>
+      <w:r>
+        <w:rPr>
+          <w:highlight w:val="yellow"/>
+        </w:rPr>
+        <w:t xml:space="preserve">* </w:t>
+      </w:r>
+      <w:r>
+        <w:rPr>
+          <w:rFonts w:cs="Arial"/>
+          <w:highlight w:val="yellow"/>
+          <w:rtl/>
+        </w:rPr>
+        <w:t xml:space="preserve">الشكاوي و الاقتراحات (عنوان - رسالة - </w:t>
+      </w:r>
+      <w:proofErr w:type="gramStart"/>
+      <w:r>
+        <w:rPr>
+          <w:rFonts w:cs="Arial"/>
+          <w:highlight w:val="yellow"/>
+          <w:rtl/>
+        </w:rPr>
+        <w:t>النوع  شكوى</w:t>
+      </w:r>
+      <w:proofErr w:type="gramEnd"/>
+      <w:r>
+        <w:rPr>
+          <w:rFonts w:cs="Arial"/>
+          <w:highlight w:val="yellow"/>
+          <w:rtl/>
+        </w:rPr>
+        <w:t xml:space="preserve"> او اقتراح - زر يظهر الصور المرفوعة)</w:t>
+      </w:r>
+    </w:p>
+    <w:p>
+      <w:pPr>
+        <w:jc w:val="right"/>
+      </w:pPr>
+    </w:p>
+    <w:p>
+      <w:pPr>
+        <w:jc w:val="right"/>
+        <w:rPr>
+          <w:highlight w:val="yellow"/>
+        </w:rPr>
+      </w:pPr>
+      <w:r>
+        <w:rPr>
+          <w:highlight w:val="yellow"/>
+        </w:rPr>
+        <w:t xml:space="preserve">* </w:t>
+      </w:r>
+      <w:r>
+        <w:rPr>
+          <w:rFonts w:cs="Arial"/>
+          <w:highlight w:val="yellow"/>
+          <w:rtl/>
+        </w:rPr>
+        <w:t>الاقسام (عنوان عربي - انجليزي - صورة - زر يدخلني على الاقسام الفرعية)</w:t>
+      </w:r>
+    </w:p>
+    <w:p>
+      <w:pPr>
+        <w:jc w:val="right"/>
+        <w:rPr>
+          <w:highlight w:val="yellow"/>
+        </w:rPr>
+      </w:pPr>
+      <w:r>
+        <w:rPr>
+          <w:highlight w:val="yellow"/>
+        </w:rPr>
+        <w:lastRenderedPageBreak/>
+        <w:t xml:space="preserve">* </w:t>
+      </w:r>
+      <w:r>
+        <w:rPr>
+          <w:rFonts w:cs="Arial"/>
+          <w:highlight w:val="yellow"/>
+          <w:rtl/>
+        </w:rPr>
+        <w:t>الاقسام الفرعية (عنوان عربي - انجليوي - صورة)</w:t>
+      </w:r>
+    </w:p>
+    <w:p>
+      <w:pPr>
+        <w:jc w:val="right"/>
+        <w:rPr>
+          <w:highlight w:val="yellow"/>
+        </w:rPr>
+      </w:pPr>
+    </w:p>
+    <w:p>
+      <w:pPr>
+        <w:jc w:val="right"/>
+        <w:rPr>
+          <w:highlight w:val="yellow"/>
+        </w:rPr>
+      </w:pPr>
+      <w:r>
+        <w:rPr>
+          <w:highlight w:val="yellow"/>
+        </w:rPr>
+        <w:t xml:space="preserve">* </w:t>
+      </w:r>
+      <w:r>
+        <w:rPr>
+          <w:rFonts w:cs="Arial"/>
+          <w:highlight w:val="yellow"/>
+          <w:rtl/>
+        </w:rPr>
+        <w:t xml:space="preserve">الخدمات (صورة - اسم - وصف - سعر - مدة - تعليمات المشتري - زر يظهر التطويرات - زر يظهر التقيمات - زر يظهر </w:t>
+      </w:r>
+      <w:proofErr w:type="gramStart"/>
+      <w:r>
+        <w:rPr>
+          <w:rFonts w:cs="Arial"/>
+          <w:highlight w:val="yellow"/>
+          <w:rtl/>
+        </w:rPr>
+        <w:t>التعليقات )</w:t>
+      </w:r>
+      <w:proofErr w:type="gramEnd"/>
+    </w:p>
+    <w:p>
+      <w:pPr>
+        <w:jc w:val="right"/>
+        <w:rPr>
+          <w:highlight w:val="yellow"/>
+        </w:rPr>
+      </w:pPr>
+      <w:r>
+        <w:rPr>
+          <w:highlight w:val="yellow"/>
+        </w:rPr>
+        <w:t xml:space="preserve">* </w:t>
+      </w:r>
+      <w:r>
+        <w:rPr>
+          <w:rFonts w:cs="Arial"/>
+          <w:highlight w:val="yellow"/>
+          <w:rtl/>
+        </w:rPr>
+        <w:t>التطويرات عبياره عن (اسم - سعر - مدة)</w:t>
+      </w:r>
+    </w:p>
+    <w:p>
+      <w:pPr>
+        <w:jc w:val="right"/>
+        <w:rPr>
+          <w:highlight w:val="yellow"/>
+        </w:rPr>
+      </w:pPr>
+      <w:r>
+        <w:rPr>
+          <w:highlight w:val="yellow"/>
+        </w:rPr>
+        <w:t xml:space="preserve">* </w:t>
+      </w:r>
+      <w:r>
+        <w:rPr>
+          <w:rFonts w:cs="Arial"/>
+          <w:highlight w:val="yellow"/>
+          <w:rtl/>
+        </w:rPr>
+        <w:t xml:space="preserve">التقيم (اسم </w:t>
+      </w:r>
+      <w:proofErr w:type="gramStart"/>
+      <w:r>
+        <w:rPr>
+          <w:rFonts w:cs="Arial"/>
+          <w:highlight w:val="yellow"/>
+          <w:rtl/>
+        </w:rPr>
+        <w:t>اليوزر  -</w:t>
+      </w:r>
+      <w:proofErr w:type="gramEnd"/>
+      <w:r>
+        <w:rPr>
+          <w:rFonts w:cs="Arial"/>
+          <w:highlight w:val="yellow"/>
+          <w:rtl/>
+        </w:rPr>
+        <w:t xml:space="preserve"> الاي دي - التقيم - رسالة التقيم)</w:t>
+      </w:r>
+    </w:p>
+    <w:p>
+      <w:pPr>
+        <w:jc w:val="right"/>
+        <w:rPr>
+          <w:highlight w:val="yellow"/>
+        </w:rPr>
+      </w:pPr>
+      <w:r>
+        <w:rPr>
+          <w:highlight w:val="yellow"/>
+        </w:rPr>
+        <w:t xml:space="preserve">* </w:t>
+      </w:r>
+      <w:r>
+        <w:rPr>
+          <w:rFonts w:cs="Arial"/>
+          <w:highlight w:val="yellow"/>
+          <w:rtl/>
+        </w:rPr>
+        <w:t>التعليقات (اسم اليوزر - الاي دي - التعليق)</w:t>
+      </w:r>
+    </w:p>
+    <w:p>
+      <w:pPr>
+        <w:jc w:val="right"/>
+        <w:rPr>
+          <w:highlight w:val="yellow"/>
+        </w:rPr>
+      </w:pPr>
+    </w:p>
+    <w:p>
+      <w:pPr>
+        <w:jc w:val="right"/>
+      </w:pPr>
+      <w:r>
+        <w:rPr>
+          <w:highlight w:val="yellow"/>
+        </w:rPr>
+        <w:t xml:space="preserve">* </w:t>
+      </w:r>
+      <w:r>
+        <w:rPr>
+          <w:rFonts w:cs="Arial"/>
+          <w:highlight w:val="yellow"/>
+          <w:rtl/>
+        </w:rPr>
+        <w:t>الشات بتكون رسايل عرض فقط ممكن الشات يكون فيه فايلات بيحملها بس او يفتحها</w:t>
+      </w:r>
+    </w:p>
+    <w:p>
+      <w:pPr>
+        <w:jc w:val="right"/>
+      </w:pPr>
+    </w:p>
+    <w:p>
+      <w:pPr>
+        <w:jc w:val="right"/>
+      </w:pPr>
+      <w:r>
+        <w:rPr>
+          <w:highlight w:val="yellow"/>
+        </w:rPr>
+        <w:t xml:space="preserve">* </w:t>
+      </w:r>
+      <w:r>
+        <w:rPr>
+          <w:rFonts w:cs="Arial"/>
+          <w:highlight w:val="yellow"/>
+          <w:rtl/>
+        </w:rPr>
+        <w:t>المشاريع (اسم - وصف - سعر - مدة - زر يظهر الملفات اللي رفعها - زر يظهر الطلبات المقدمة - زر يوديني على حساب الشخص)</w:t>
+      </w:r>
+    </w:p>
+    <w:p>
+      <w:pPr>
+        <w:jc w:val="right"/>
+      </w:pPr>
+    </w:p>
+    <w:p>
+      <w:pPr>
+        <w:jc w:val="right"/>
+        <w:rPr>
           <w:rFonts w:hint="cs"/>
           <w:lang w:bidi="ar-EG"/>
         </w:rPr>
       </w:pPr>
       <w:r>
-        <w:t xml:space="preserve">* </w:t>
-      </w:r>
-      <w:r>
-        <w:rPr>
-          <w:rFonts w:cs="Arial"/>
-          <w:rtl/>
-        </w:rPr>
-        <w:t>تسجيل الدخول ايميل وباسورد</w:t>
+        <w:rPr>
+          <w:highlight w:val="yellow"/>
+        </w:rPr>
+        <w:t xml:space="preserve">* </w:t>
+      </w:r>
+      <w:r>
+        <w:rPr>
+          <w:rFonts w:cs="Arial"/>
+          <w:highlight w:val="yellow"/>
+          <w:rtl/>
+        </w:rPr>
+        <w:t>الطلبات المقدمة (عنوان - وصف - سعر - مدة - زر يوديني على حساب الشخص)</w:t>
+      </w:r>
+    </w:p>
+    <w:p>
+      <w:pPr>
+        <w:jc w:val="right"/>
+      </w:pPr>
+    </w:p>
+    <w:p>
+      <w:pPr>
+        <w:jc w:val="right"/>
+      </w:pPr>
+      <w:r>
+        <w:t xml:space="preserve">* </w:t>
+      </w:r>
+      <w:r>
+        <w:rPr>
+          <w:rFonts w:cs="Arial"/>
+          <w:highlight w:val="yellow"/>
+          <w:rtl/>
+        </w:rPr>
+        <w:t>طلبات المشاريع (اسم - وصف - سعر - مدة - زر يظهر الملفات اللي رفعها  - العرض المقدم من الفري لانس - حالة الطلب - زر الشات - زر يوديني لصاحب المشروع - زر يوديني للشغال على المشروع)</w:t>
+      </w:r>
+    </w:p>
+    <w:p>
+      <w:pPr>
+        <w:jc w:val="right"/>
+      </w:pPr>
+    </w:p>
+    <w:p>
+      <w:pPr>
+        <w:jc w:val="right"/>
+      </w:pPr>
+      <w:r>
+        <w:rPr>
+          <w:highlight w:val="yellow"/>
+        </w:rPr>
+        <w:t xml:space="preserve">* </w:t>
+      </w:r>
+      <w:r>
+        <w:rPr>
+          <w:rFonts w:cs="Arial"/>
+          <w:highlight w:val="yellow"/>
+          <w:rtl/>
+        </w:rPr>
+        <w:t>طلبات الخدمات (زر يوريني الخدمة - التطويرات ده عبارة عن كلام - السعر - الكمية - السعر الاجمالي - حالة الطلب - المدة - زر الشات - زر يوديني لصاحب المشروع - زر يوديني للشغال على المشروع)</w:t>
+      </w:r>
+    </w:p>
+    <w:p>
+      <w:pPr>
+        <w:jc w:val="right"/>
+      </w:pPr>
+    </w:p>
+    <w:p>
+      <w:pPr>
+        <w:jc w:val="right"/>
+      </w:pPr>
+      <w:r>
+        <w:rPr>
+          <w:highlight w:val="yellow"/>
+        </w:rPr>
+        <w:t xml:space="preserve">* </w:t>
+      </w:r>
+      <w:r>
+        <w:rPr>
+          <w:rFonts w:cs="Arial"/>
+          <w:highlight w:val="yellow"/>
+          <w:rtl/>
+        </w:rPr>
+        <w:t>الاشعارات (مكان اكتب فيه - عنوان - وصف - احدد مين هيستقبل الاشعارات مني)</w:t>
+      </w:r>
+    </w:p>
+    <w:p>
+      <w:pPr>
+        <w:jc w:val="right"/>
+      </w:pPr>
+    </w:p>
+    <w:p>
+      <w:pPr>
+        <w:jc w:val="right"/>
+      </w:pPr>
+      <w:r>
+        <w:t xml:space="preserve">* </w:t>
+      </w:r>
+      <w:r>
+        <w:rPr>
+          <w:rFonts w:cs="Arial"/>
+          <w:rtl/>
+        </w:rPr>
+        <w:t>تواصل معنى (</w:t>
       </w:r>
       <w:bookmarkStart w:id="0" w:name="_GoBack"/>
+      <w:proofErr w:type="gramStart"/>
+      <w:r>
+        <w:rPr>
+          <w:rFonts w:cs="Arial"/>
+          <w:rtl/>
+        </w:rPr>
+        <w:t>عنوان  -</w:t>
+      </w:r>
+      <w:proofErr w:type="gramEnd"/>
+      <w:r>
+        <w:rPr>
+          <w:rFonts w:cs="Arial"/>
+          <w:rtl/>
+        </w:rPr>
+        <w:t xml:space="preserve"> وصف - اسم - ايميل - مكان لاسم مستخدم</w:t>
+      </w:r>
       <w:bookmarkEnd w:id="0"/>
-    </w:p>
-    <w:p>
-      <w:pPr>
-        <w:jc w:val="right"/>
-      </w:pPr>
-      <w:r>
-        <w:t xml:space="preserve">* </w:t>
-      </w:r>
-      <w:r>
-        <w:rPr>
-          <w:rFonts w:cs="Arial"/>
-          <w:rtl/>
-        </w:rPr>
-        <w:t>الاحصائيات اي كلام يحلي الصفحة وخلاص عندك كام يوز كام طلب دلوقتي كدة مثلا 8 او 6 مربعات</w:t>
-      </w:r>
-    </w:p>
-    <w:p>
-      <w:pPr>
-        <w:jc w:val="right"/>
-      </w:pPr>
-      <w:r>
-        <w:t xml:space="preserve">* </w:t>
-      </w:r>
-      <w:r>
-        <w:rPr>
-          <w:rFonts w:cs="Arial"/>
-          <w:rtl/>
-        </w:rPr>
-        <w:t>الصلاحيات يعني مثلا هضيف</w:t>
-      </w:r>
-      <w:r>
-        <w:t xml:space="preserve"> (hr </w:t>
-      </w:r>
-      <w:r>
-        <w:rPr>
-          <w:rFonts w:cs="Arial"/>
-          <w:rtl/>
-        </w:rPr>
-        <w:t>الاسم و الصلاحيات بتاعته مثلا يشوف اليوزر بس</w:t>
-      </w:r>
-      <w:r>
+      <w:r>
+        <w:rPr>
+          <w:rFonts w:cs="Arial"/>
+          <w:rtl/>
+        </w:rPr>
         <w:t>)</w:t>
       </w:r>
     </w:p>
     <w:p>
       <w:pPr>
         <w:jc w:val="right"/>
-      </w:pPr>
-      <w:r>
-        <w:t xml:space="preserve">* </w:t>
-      </w:r>
-      <w:r>
-        <w:rPr>
-          <w:rFonts w:cs="Arial"/>
-          <w:rtl/>
-        </w:rPr>
-        <w:t>الادمن عبارة عن اسم و ايميل و كلمة المرور والصلاحيات بتاعته انه ممكن يكون</w:t>
-      </w:r>
-      <w:r>
-        <w:t xml:space="preserve"> hr</w:t>
-      </w:r>
-    </w:p>
-    <w:p>
-      <w:pPr>
-        <w:jc w:val="right"/>
-      </w:pPr>
-      <w:r>
-        <w:t xml:space="preserve">* </w:t>
-      </w:r>
-      <w:r>
-        <w:rPr>
-          <w:rFonts w:cs="Arial"/>
-          <w:rtl/>
-        </w:rPr>
-        <w:t>صفحة اليوز بتعرضهم وتحذفهم بس</w:t>
-      </w:r>
-    </w:p>
-    <w:p>
-      <w:pPr>
-        <w:jc w:val="right"/>
-      </w:pPr>
-      <w:r>
-        <w:rPr>
-          <w:rFonts w:cs="Arial"/>
-          <w:rtl/>
-        </w:rPr>
-        <w:t>اللي موجود فيها (الاسم و البريد - رقم الهاتف - صورة - العمر - النوع نبذه عنه - هل تم التحقق من الهاتف ولا لا - وكم رصيده - رصيده المجمد - رصيده القابل للسحب و وهل هو موثق ولا لا - زو يظهر الملفات اللي رفعها للتوثيق لو ضغط عليه يفتحله بوب اب مثلا فيه كذا صورة وزر قبول او رفض - زر يعمله بلوك او يشيله - والتقييم - وكمان حوالي 5 ازرار)</w:t>
-      </w:r>
-    </w:p>
-    <w:p>
-      <w:pPr>
-        <w:jc w:val="right"/>
-      </w:pPr>
-      <w:r>
-        <w:rPr>
-          <w:rFonts w:cs="Arial"/>
-          <w:rtl/>
-        </w:rPr>
-        <w:t>الزر الاول اشوف شهاداته ودي بتكون عباره عن صور وعنوان للصور</w:t>
-      </w:r>
-    </w:p>
-    <w:p>
-      <w:pPr>
-        <w:jc w:val="right"/>
-      </w:pPr>
-      <w:r>
-        <w:rPr>
-          <w:rFonts w:cs="Arial"/>
-          <w:rtl/>
-        </w:rPr>
-        <w:t>الزر الثاني اشوف اعماله دي بتكون عباره عن جدول جديد</w:t>
-      </w:r>
-      <w:r>
-        <w:t xml:space="preserve"> </w:t>
-      </w:r>
-    </w:p>
-    <w:p>
-      <w:pPr>
-        <w:jc w:val="right"/>
-      </w:pPr>
-      <w:r>
-        <w:rPr>
-          <w:rFonts w:cs="Arial"/>
-          <w:rtl/>
-        </w:rPr>
-        <w:t>فيه عنوان و وصف واللينك وموعد بداية ونهاية المشروع وزر يظهر مجموعة صور</w:t>
-      </w:r>
-    </w:p>
-    <w:p>
-      <w:pPr>
-        <w:jc w:val="right"/>
-      </w:pPr>
-      <w:r>
-        <w:rPr>
-          <w:rFonts w:cs="Arial"/>
-          <w:rtl/>
-        </w:rPr>
-        <w:t>الزر الثالث بيدخلني على خدماته هنتكلم عليها قدام</w:t>
-      </w:r>
-    </w:p>
-    <w:p>
-      <w:pPr>
-        <w:jc w:val="right"/>
-      </w:pPr>
-      <w:r>
-        <w:rPr>
-          <w:rFonts w:cs="Arial"/>
-          <w:rtl/>
-        </w:rPr>
-        <w:t>الزر الرابع بيدخلني على مشريعه هنتكلم عليها قدام</w:t>
-      </w:r>
-    </w:p>
-    <w:p>
-      <w:pPr>
-        <w:jc w:val="right"/>
-      </w:pPr>
-    </w:p>
-    <w:p>
-      <w:pPr>
-        <w:jc w:val="right"/>
-      </w:pPr>
-      <w:r>
-        <w:t xml:space="preserve">* </w:t>
-      </w:r>
-      <w:r>
-        <w:rPr>
-          <w:rFonts w:cs="Arial"/>
-          <w:rtl/>
-        </w:rPr>
-        <w:t>صفحة وسائل الدفع عبارة عن صور فقط</w:t>
-      </w:r>
-    </w:p>
-    <w:p>
-      <w:pPr>
-        <w:jc w:val="right"/>
-      </w:pPr>
-      <w:r>
-        <w:t xml:space="preserve">* </w:t>
-      </w:r>
-      <w:r>
-        <w:rPr>
-          <w:rFonts w:cs="Arial"/>
-          <w:rtl/>
-        </w:rPr>
-        <w:t>صفحة شركاؤونا صور فقط</w:t>
-      </w:r>
-    </w:p>
-    <w:p>
-      <w:pPr>
-        <w:jc w:val="right"/>
-      </w:pPr>
-      <w:r>
-        <w:t xml:space="preserve">* </w:t>
-      </w:r>
-      <w:r>
-        <w:rPr>
-          <w:rFonts w:cs="Arial"/>
-          <w:rtl/>
-        </w:rPr>
-        <w:t>من نحن عبارةه عن ( كلمة عربي - وانجليزي - زر يدخلني على صفحة الاقسام الفرعية لمن نحن)</w:t>
-      </w:r>
-    </w:p>
-    <w:p>
-      <w:pPr>
-        <w:jc w:val="right"/>
-      </w:pPr>
-      <w:r>
-        <w:t xml:space="preserve">* </w:t>
-      </w:r>
-      <w:r>
-        <w:rPr>
-          <w:rFonts w:cs="Arial"/>
-          <w:rtl/>
-        </w:rPr>
-        <w:t>اقسام من نحن (كلمة عربي - انجليزي - زر يدخلني على اقسامها)</w:t>
-      </w:r>
-    </w:p>
-    <w:p>
-      <w:pPr>
-        <w:jc w:val="right"/>
-      </w:pPr>
-      <w:r>
-        <w:t xml:space="preserve">* </w:t>
-      </w:r>
-      <w:r>
-        <w:rPr>
-          <w:rFonts w:cs="Arial"/>
-          <w:rtl/>
-        </w:rPr>
-        <w:t>اقسام اقسام من نحن (عربي - انجليزي - زر يدخلني على بيانات من نحن)</w:t>
-      </w:r>
-    </w:p>
-    <w:p>
-      <w:pPr>
-        <w:jc w:val="right"/>
-      </w:pPr>
-      <w:r>
-        <w:t xml:space="preserve">* </w:t>
-      </w:r>
-      <w:r>
-        <w:rPr>
-          <w:rFonts w:cs="Arial"/>
-          <w:rtl/>
-        </w:rPr>
-        <w:t>بيانات من نحن بتكون عبارة عن</w:t>
-      </w:r>
-      <w:r>
-        <w:t xml:space="preserve"> (</w:t>
-      </w:r>
-      <w:r>
-        <w:rPr>
-          <w:rFonts w:cs="Arial"/>
-          <w:rtl/>
-        </w:rPr>
-        <w:t>مكان</w:t>
-      </w:r>
-      <w:r>
-        <w:t xml:space="preserve"> htlm </w:t>
-      </w:r>
-      <w:r>
-        <w:rPr>
-          <w:rFonts w:cs="Arial"/>
-          <w:rtl/>
-        </w:rPr>
-        <w:t>اكتبه مرة عربي - مرة انجليزي</w:t>
-      </w:r>
-      <w:r>
-        <w:t>)</w:t>
-      </w:r>
-    </w:p>
-    <w:p>
-      <w:pPr>
-        <w:jc w:val="right"/>
-      </w:pPr>
-    </w:p>
-    <w:p>
-      <w:pPr>
-        <w:jc w:val="right"/>
-      </w:pPr>
-      <w:r>
-        <w:t xml:space="preserve">* </w:t>
-      </w:r>
-      <w:r>
-        <w:rPr>
-          <w:rFonts w:cs="Arial"/>
-          <w:rtl/>
-        </w:rPr>
-        <w:t>اخر الاخبار (اسم عربي - انجليزي - زر يدخلني للبيانات بتاعت اخر الاخبار)</w:t>
-      </w:r>
-    </w:p>
-    <w:p>
-      <w:pPr>
-        <w:jc w:val="right"/>
-      </w:pPr>
-      <w:r>
-        <w:t xml:space="preserve">* </w:t>
-      </w:r>
-      <w:r>
-        <w:rPr>
-          <w:rFonts w:cs="Arial"/>
-          <w:rtl/>
-        </w:rPr>
-        <w:t>بيانات اخر الاخبار</w:t>
-      </w:r>
-      <w:r>
-        <w:t xml:space="preserve"> (html Ar - html En)</w:t>
-      </w:r>
-    </w:p>
-    <w:p>
-      <w:pPr>
-        <w:jc w:val="right"/>
-      </w:pPr>
-    </w:p>
-    <w:p>
-      <w:pPr>
-        <w:jc w:val="right"/>
-      </w:pPr>
-      <w:r>
-        <w:t xml:space="preserve">* </w:t>
-      </w:r>
-      <w:r>
-        <w:rPr>
-          <w:rFonts w:cs="Arial"/>
-          <w:rtl/>
-        </w:rPr>
-        <w:t>الشكاوي و الاقتراحات (عنوان - رسالة - النوع  شكوى او اقتراح - زر يظهر الصور المرفوعة)</w:t>
-      </w:r>
-    </w:p>
-    <w:p>
-      <w:pPr>
-        <w:jc w:val="right"/>
-      </w:pPr>
-    </w:p>
-    <w:p>
-      <w:pPr>
-        <w:jc w:val="right"/>
-      </w:pPr>
-      <w:r>
-        <w:t xml:space="preserve">* </w:t>
-      </w:r>
-      <w:r>
-        <w:rPr>
-          <w:rFonts w:cs="Arial"/>
-          <w:rtl/>
-        </w:rPr>
-        <w:t>الاقسام (عنوان عربي - انجليزي - صورة - زر يدخلني على الاقسام الفرعية)</w:t>
-      </w:r>
-    </w:p>
-    <w:p>
-      <w:pPr>
-        <w:jc w:val="right"/>
-      </w:pPr>
-      <w:r>
-        <w:lastRenderedPageBreak/>
-        <w:t xml:space="preserve">* </w:t>
-      </w:r>
-      <w:r>
-        <w:rPr>
-          <w:rFonts w:cs="Arial"/>
-          <w:rtl/>
-        </w:rPr>
-        <w:t>الاقسام الفرعية (عنوان عربي - انجليوي - صورة)</w:t>
-      </w:r>
-    </w:p>
-    <w:p>
-      <w:pPr>
-        <w:jc w:val="right"/>
-      </w:pPr>
-    </w:p>
-    <w:p>
-      <w:pPr>
-        <w:jc w:val="right"/>
-      </w:pPr>
-      <w:r>
-        <w:t xml:space="preserve">* </w:t>
-      </w:r>
-      <w:r>
-        <w:rPr>
-          <w:rFonts w:cs="Arial"/>
-          <w:rtl/>
-        </w:rPr>
-        <w:t>الخدمات (صورة - اسم - وصف - سعر - مدة - تعليمات المشتري - زر يظهر التطويرات - زر يظهر التقيمات - زر يظهر التعليقات )</w:t>
-      </w:r>
-    </w:p>
-    <w:p>
-      <w:pPr>
-        <w:jc w:val="right"/>
-      </w:pPr>
-      <w:r>
-        <w:t xml:space="preserve">* </w:t>
-      </w:r>
-      <w:r>
-        <w:rPr>
-          <w:rFonts w:cs="Arial"/>
-          <w:rtl/>
-        </w:rPr>
-        <w:t>التطويرات عبياره عن (اسم - سعر - مدة)</w:t>
-      </w:r>
-    </w:p>
-    <w:p>
-      <w:pPr>
-        <w:jc w:val="right"/>
-      </w:pPr>
-      <w:r>
-        <w:t xml:space="preserve">* </w:t>
-      </w:r>
-      <w:r>
-        <w:rPr>
-          <w:rFonts w:cs="Arial"/>
-          <w:rtl/>
-        </w:rPr>
-        <w:t>التقيم (اسم اليوزر  - الاي دي - التقيم - رسالة التقيم)</w:t>
-      </w:r>
-    </w:p>
-    <w:p>
-      <w:pPr>
-        <w:jc w:val="right"/>
-      </w:pPr>
-      <w:r>
-        <w:t xml:space="preserve">* </w:t>
-      </w:r>
-      <w:r>
-        <w:rPr>
-          <w:rFonts w:cs="Arial"/>
-          <w:rtl/>
-        </w:rPr>
-        <w:t>التعليقات (اسم اليوزر - الاي دي - التعليق)</w:t>
-      </w:r>
-    </w:p>
-    <w:p>
-      <w:pPr>
-        <w:jc w:val="right"/>
-      </w:pPr>
-    </w:p>
-    <w:p>
-      <w:pPr>
-        <w:jc w:val="right"/>
-      </w:pPr>
-      <w:r>
-        <w:t xml:space="preserve">* </w:t>
-      </w:r>
-      <w:r>
-        <w:rPr>
-          <w:rFonts w:cs="Arial"/>
-          <w:rtl/>
-        </w:rPr>
-        <w:t>الشات بتكون رسايل عرض فقط ممكن الشات يكون فيه فايلات بيحملها بس او يفتحها</w:t>
-      </w:r>
-    </w:p>
-    <w:p>
-      <w:pPr>
-        <w:jc w:val="right"/>
-      </w:pPr>
-    </w:p>
-    <w:p>
-      <w:pPr>
-        <w:jc w:val="right"/>
-      </w:pPr>
-      <w:r>
-        <w:t xml:space="preserve">* </w:t>
-      </w:r>
-      <w:r>
-        <w:rPr>
-          <w:rFonts w:cs="Arial"/>
-          <w:rtl/>
-        </w:rPr>
-        <w:t>المشاريع (اسم - وصف - سعر - مدة - زر يظهر الملفات اللي رفعها - زر يظهر الطلبات المقدمة - زر يوديني على حساب الشخص)</w:t>
-      </w:r>
-    </w:p>
-    <w:p>
-      <w:pPr>
-        <w:jc w:val="right"/>
-      </w:pPr>
-    </w:p>
-    <w:p>
-      <w:pPr>
-        <w:jc w:val="right"/>
-      </w:pPr>
-      <w:r>
-        <w:t xml:space="preserve">* </w:t>
-      </w:r>
-      <w:r>
-        <w:rPr>
-          <w:rFonts w:cs="Arial"/>
-          <w:rtl/>
-        </w:rPr>
-        <w:t>الطلبات المقدمة (عنوان - وصف - سعر - مدة - زر يوديني على حساب الشخص)</w:t>
-      </w:r>
-    </w:p>
-    <w:p>
-      <w:pPr>
-        <w:jc w:val="right"/>
-      </w:pPr>
-    </w:p>
-    <w:p>
-      <w:pPr>
-        <w:jc w:val="right"/>
-      </w:pPr>
-      <w:r>
-        <w:t xml:space="preserve">* </w:t>
-      </w:r>
-      <w:r>
-        <w:rPr>
-          <w:rFonts w:cs="Arial"/>
-          <w:rtl/>
-        </w:rPr>
-        <w:t>طلبات المشاريع (اسم - وصف - سعر - مدة - زر يظهر الملفات اللي رفعها  - العرض المقدم من الفري لانس - حالة الطلب - زر الشات - زر يوديني لصاحب المشروع - زر يوديني للشغال على المشروع)</w:t>
-      </w:r>
-    </w:p>
-    <w:p>
-      <w:pPr>
-        <w:jc w:val="right"/>
-      </w:pPr>
-    </w:p>
-    <w:p>
-      <w:pPr>
-        <w:jc w:val="right"/>
-      </w:pPr>
-      <w:r>
-        <w:t xml:space="preserve">* </w:t>
-      </w:r>
-      <w:r>
-        <w:rPr>
-          <w:rFonts w:cs="Arial"/>
-          <w:rtl/>
-        </w:rPr>
-        <w:t>طلبات الخدمات (زر يوريني الخدمة - التطويرات ده عبارة عن كلام - السعر - الكمية - السعر الاجمالي - حالة الطلب - المدة - زر الشات - زر يوديني لصاحب المشروع - زر يوديني للشغال على المشروع)</w:t>
-      </w:r>
-    </w:p>
-    <w:p>
-      <w:pPr>
-        <w:jc w:val="right"/>
-      </w:pPr>
-    </w:p>
-    <w:p>
-      <w:pPr>
-        <w:jc w:val="right"/>
-      </w:pPr>
-      <w:r>
-        <w:t xml:space="preserve">* </w:t>
-      </w:r>
-      <w:r>
-        <w:rPr>
-          <w:rFonts w:cs="Arial"/>
-          <w:rtl/>
-        </w:rPr>
-        <w:t>الاشعارات (مكان اكتب فيه - عنوان - وصف - احدد مين هيستقبل الاشعارات مني)</w:t>
-      </w:r>
-    </w:p>
-    <w:p>
-      <w:pPr>
-        <w:jc w:val="right"/>
-      </w:pPr>
-    </w:p>
-    <w:p>
-      <w:pPr>
-        <w:jc w:val="right"/>
-      </w:pPr>
-      <w:r>
-        <w:t xml:space="preserve">* </w:t>
-      </w:r>
-      <w:r>
-        <w:rPr>
-          <w:rFonts w:cs="Arial"/>
-          <w:rtl/>
-        </w:rPr>
-        <w:t>تواصل معنى (عنوان  - وصف - اسم - ايميل - مكان لاسم مستخدم)</w:t>
-      </w:r>
-    </w:p>
-    <w:p>
-      <w:pPr>
-        <w:jc w:val="right"/>
+        <w:rPr>
+          <w:rFonts w:hint="cs"/>
+          <w:rtl/>
+          <w:lang w:bidi="ar-EG"/>
+        </w:rPr>
       </w:pPr>
     </w:p>
     <w:p>
